--- a/TABLEAU_ASSIGNMENT_README.docx
+++ b/TABLEAU_ASSIGNMENT_README.docx
@@ -12,6 +12,8 @@
           <w:u w:val="single"/>
         </w:rPr>
       </w:pPr>
+      <w:bookmarkStart w:id="0" w:name="_GoBack"/>
+      <w:bookmarkEnd w:id="0"/>
       <w:r>
         <w:rPr>
           <w:b/>
@@ -74,7 +76,7 @@
       <w:r>
         <w:t xml:space="preserve"> </w:t>
       </w:r>
-      <w:hyperlink r:id="rId4" w:history="1">
+      <w:hyperlink r:id="rId5" w:history="1">
         <w:r>
           <w:rPr>
             <w:rStyle w:val="Hyperlink"/>
@@ -120,7 +122,7 @@
       <w:r>
         <w:t xml:space="preserve"> I have used Tableau public, the project is saved on a Tableau Public server and can be viewed at </w:t>
       </w:r>
-      <w:hyperlink r:id="rId5" w:history="1">
+      <w:hyperlink r:id="rId6" w:anchor="!/vizhome/AnujTableauHW/GenderBreakDown?publish=yes" w:history="1">
         <w:r>
           <w:rPr>
             <w:rStyle w:val="Hyperlink"/>
@@ -163,84 +165,6 @@
             <wp:extent cx="5943600" cy="3066415"/>
             <wp:effectExtent l="0" t="0" r="0" b="635"/>
             <wp:docPr id="22" name="Picture 22"/>
-            <wp:cNvGraphicFramePr>
-              <a:graphicFrameLocks xmlns:a="http://schemas.openxmlformats.org/drawingml/2006/main" noChangeAspect="1"/>
-            </wp:cNvGraphicFramePr>
-            <a:graphic xmlns:a="http://schemas.openxmlformats.org/drawingml/2006/main">
-              <a:graphicData uri="http://schemas.openxmlformats.org/drawingml/2006/picture">
-                <pic:pic xmlns:pic="http://schemas.openxmlformats.org/drawingml/2006/picture">
-                  <pic:nvPicPr>
-                    <pic:cNvPr id="1" name=""/>
-                    <pic:cNvPicPr/>
-                  </pic:nvPicPr>
-                  <pic:blipFill>
-                    <a:blip r:embed="rId6"/>
-                    <a:stretch>
-                      <a:fillRect/>
-                    </a:stretch>
-                  </pic:blipFill>
-                  <pic:spPr>
-                    <a:xfrm>
-                      <a:off x="0" y="0"/>
-                      <a:ext cx="5943600" cy="3066415"/>
-                    </a:xfrm>
-                    <a:prstGeom prst="rect">
-                      <a:avLst/>
-                    </a:prstGeom>
-                  </pic:spPr>
-                </pic:pic>
-              </a:graphicData>
-            </a:graphic>
-          </wp:inline>
-        </w:drawing>
-      </w:r>
-    </w:p>
-    <w:p/>
-    <w:p>
-      <w:r>
-        <w:br w:type="page"/>
-      </w:r>
-    </w:p>
-    <w:p>
-      <w:pPr>
-        <w:rPr>
-          <w:b/>
-        </w:rPr>
-      </w:pPr>
-      <w:r>
-        <w:rPr>
-          <w:b/>
-        </w:rPr>
-        <w:lastRenderedPageBreak/>
-        <w:t>Q1.</w:t>
-      </w:r>
-      <w:r>
-        <w:rPr>
-          <w:b/>
-        </w:rPr>
-        <w:tab/>
-        <w:t>How many Trips have been recorded during the chosen period?</w:t>
-      </w:r>
-    </w:p>
-    <w:p>
-      <w:r>
-        <w:t xml:space="preserve">Period Chosen is the Year 2017. </w:t>
-      </w:r>
-      <w:r>
-        <w:t>Plotted the Month of the Start Time as columns and the Count of the Number of Records as Rows.</w:t>
-      </w:r>
-    </w:p>
-    <w:p/>
-    <w:p>
-      <w:r>
-        <w:rPr>
-          <w:noProof/>
-        </w:rPr>
-        <w:drawing>
-          <wp:inline distT="0" distB="0" distL="0" distR="0" wp14:anchorId="63442ABC" wp14:editId="3BB27927">
-            <wp:extent cx="5943600" cy="4002405"/>
-            <wp:effectExtent l="0" t="0" r="0" b="0"/>
-            <wp:docPr id="1" name="Picture 1"/>
             <wp:cNvGraphicFramePr>
               <a:graphicFrameLocks xmlns:a="http://schemas.openxmlformats.org/drawingml/2006/main" noChangeAspect="1"/>
             </wp:cNvGraphicFramePr>
@@ -260,7 +184,7 @@
                   <pic:spPr>
                     <a:xfrm>
                       <a:off x="0" y="0"/>
-                      <a:ext cx="5943600" cy="4002405"/>
+                      <a:ext cx="5943600" cy="3066415"/>
                     </a:xfrm>
                     <a:prstGeom prst="rect">
                       <a:avLst/>
@@ -290,27 +214,35 @@
           <w:b/>
         </w:rPr>
         <w:lastRenderedPageBreak/>
-        <w:t>Q2. By what percentage has total ridership grown?</w:t>
-      </w:r>
-    </w:p>
-    <w:p>
-      <w:r>
-        <w:t>Ans.</w:t>
-      </w:r>
-      <w:r>
-        <w:t xml:space="preserve"> Plot the month as Columns and Number of Records as Rows. Change the Number of Rows to a COUNT and add a Table Calculation. Use “Percentage difference from” in Table calculation to get the percentage difference of the rides from the previous month. Use highlight table to show the change in colors.</w:t>
-      </w:r>
-    </w:p>
+        <w:t>Q1.</w:t>
+      </w:r>
+      <w:r>
+        <w:rPr>
+          <w:b/>
+        </w:rPr>
+        <w:tab/>
+        <w:t>How many Trips have been recorded during the chosen period?</w:t>
+      </w:r>
+    </w:p>
+    <w:p>
+      <w:r>
+        <w:t xml:space="preserve">Period Chosen is the Year 2017. </w:t>
+      </w:r>
+      <w:r>
+        <w:t>Plotted the Month of the Start Time as columns and the Count of the Number of Records as Rows.</w:t>
+      </w:r>
+    </w:p>
+    <w:p/>
     <w:p>
       <w:r>
         <w:rPr>
           <w:noProof/>
         </w:rPr>
         <w:drawing>
-          <wp:inline distT="0" distB="0" distL="0" distR="0" wp14:anchorId="22CEB9EA" wp14:editId="03298786">
-            <wp:extent cx="5943600" cy="2188210"/>
-            <wp:effectExtent l="0" t="0" r="0" b="2540"/>
-            <wp:docPr id="2" name="Picture 2"/>
+          <wp:inline distT="0" distB="0" distL="0" distR="0" wp14:anchorId="63442ABC" wp14:editId="3BB27927">
+            <wp:extent cx="5943600" cy="4002405"/>
+            <wp:effectExtent l="0" t="0" r="0" b="0"/>
+            <wp:docPr id="1" name="Picture 1"/>
             <wp:cNvGraphicFramePr>
               <a:graphicFrameLocks xmlns:a="http://schemas.openxmlformats.org/drawingml/2006/main" noChangeAspect="1"/>
             </wp:cNvGraphicFramePr>
@@ -330,7 +262,7 @@
                   <pic:spPr>
                     <a:xfrm>
                       <a:off x="0" y="0"/>
-                      <a:ext cx="5943600" cy="2188210"/>
+                      <a:ext cx="5943600" cy="4002405"/>
                     </a:xfrm>
                     <a:prstGeom prst="rect">
                       <a:avLst/>
@@ -343,6 +275,7 @@
         </w:drawing>
       </w:r>
     </w:p>
+    <w:p/>
     <w:p>
       <w:r>
         <w:br w:type="page"/>
@@ -359,43 +292,7 @@
           <w:b/>
         </w:rPr>
         <w:lastRenderedPageBreak/>
-        <w:t xml:space="preserve">Q3. How has the proportion of the </w:t>
-      </w:r>
-      <w:r>
-        <w:rPr>
-          <w:b/>
-        </w:rPr>
-        <w:t>Short-Term</w:t>
-      </w:r>
-      <w:r>
-        <w:rPr>
-          <w:b/>
-        </w:rPr>
-        <w:t xml:space="preserve"> Customers and </w:t>
-      </w:r>
-      <w:r>
-        <w:rPr>
-          <w:b/>
-        </w:rPr>
-        <w:t>A</w:t>
-      </w:r>
-      <w:r>
-        <w:rPr>
-          <w:b/>
-        </w:rPr>
-        <w:t xml:space="preserve">nnual </w:t>
-      </w:r>
-      <w:r>
-        <w:rPr>
-          <w:b/>
-        </w:rPr>
-        <w:t>S</w:t>
-      </w:r>
-      <w:r>
-        <w:rPr>
-          <w:b/>
-        </w:rPr>
-        <w:t>ubscribers changed?</w:t>
+        <w:t>Q2. By what percentage has total ridership grown?</w:t>
       </w:r>
     </w:p>
     <w:p>
@@ -403,13 +300,7 @@
         <w:t>Ans.</w:t>
       </w:r>
       <w:r>
-        <w:t xml:space="preserve"> </w:t>
-      </w:r>
-      <w:r>
-        <w:t>Month is plotted on the Column. A calculation type of Percent of Total was performed. User Type (Customer or Subscriber) is plotted on the Rows. Numerical values and a bar chart are shown for analysis purposes. It is apparent that the subscribers are th</w:t>
-      </w:r>
-      <w:r>
-        <w:t>e main users and the customers tend to grow in the summer months.</w:t>
+        <w:t xml:space="preserve"> Plot the month as Columns and Number of Records as Rows. Change the Number of Rows to a COUNT and add a Table Calculation. Use “Percentage difference from” in Table calculation to get the percentage difference of the rides from the previous month. Use highlight table to show the change in colors.</w:t>
       </w:r>
     </w:p>
     <w:p>
@@ -418,10 +309,10 @@
           <w:noProof/>
         </w:rPr>
         <w:drawing>
-          <wp:inline distT="0" distB="0" distL="0" distR="0" wp14:anchorId="3A5BE901" wp14:editId="7E8FDF16">
-            <wp:extent cx="5943600" cy="1858645"/>
-            <wp:effectExtent l="0" t="0" r="0" b="8255"/>
-            <wp:docPr id="3" name="Picture 3"/>
+          <wp:inline distT="0" distB="0" distL="0" distR="0" wp14:anchorId="22CEB9EA" wp14:editId="03298786">
+            <wp:extent cx="5943600" cy="2188210"/>
+            <wp:effectExtent l="0" t="0" r="0" b="2540"/>
+            <wp:docPr id="2" name="Picture 2"/>
             <wp:cNvGraphicFramePr>
               <a:graphicFrameLocks xmlns:a="http://schemas.openxmlformats.org/drawingml/2006/main" noChangeAspect="1"/>
             </wp:cNvGraphicFramePr>
@@ -441,7 +332,7 @@
                   <pic:spPr>
                     <a:xfrm>
                       <a:off x="0" y="0"/>
-                      <a:ext cx="5943600" cy="1858645"/>
+                      <a:ext cx="5943600" cy="2188210"/>
                     </a:xfrm>
                     <a:prstGeom prst="rect">
                       <a:avLst/>
@@ -454,17 +345,85 @@
         </w:drawing>
       </w:r>
     </w:p>
-    <w:p/>
+    <w:p>
+      <w:r>
+        <w:br w:type="page"/>
+      </w:r>
+    </w:p>
+    <w:p>
+      <w:pPr>
+        <w:rPr>
+          <w:b/>
+        </w:rPr>
+      </w:pPr>
+      <w:r>
+        <w:rPr>
+          <w:b/>
+        </w:rPr>
+        <w:lastRenderedPageBreak/>
+        <w:t xml:space="preserve">Q3. How has the proportion of the </w:t>
+      </w:r>
+      <w:r>
+        <w:rPr>
+          <w:b/>
+        </w:rPr>
+        <w:t>Short-Term</w:t>
+      </w:r>
+      <w:r>
+        <w:rPr>
+          <w:b/>
+        </w:rPr>
+        <w:t xml:space="preserve"> Customers and </w:t>
+      </w:r>
+      <w:r>
+        <w:rPr>
+          <w:b/>
+        </w:rPr>
+        <w:t>A</w:t>
+      </w:r>
+      <w:r>
+        <w:rPr>
+          <w:b/>
+        </w:rPr>
+        <w:t xml:space="preserve">nnual </w:t>
+      </w:r>
+      <w:r>
+        <w:rPr>
+          <w:b/>
+        </w:rPr>
+        <w:t>S</w:t>
+      </w:r>
+      <w:r>
+        <w:rPr>
+          <w:b/>
+        </w:rPr>
+        <w:t>ubscribers changed?</w:t>
+      </w:r>
+    </w:p>
+    <w:p>
+      <w:r>
+        <w:t>Ans.</w:t>
+      </w:r>
+      <w:r>
+        <w:t xml:space="preserve"> </w:t>
+      </w:r>
+      <w:r>
+        <w:t>Month is plotted on the Column. A calculation type of Percent of Total was performed. User Type (Customer or Subscriber) is plotted on the Rows. Numerical values and a bar chart are shown for analysis purposes. It is apparent that the subscribers are th</w:t>
+      </w:r>
+      <w:r>
+        <w:t>e main users and the customers tend to grow in the summer months.</w:t>
+      </w:r>
+    </w:p>
     <w:p>
       <w:r>
         <w:rPr>
           <w:noProof/>
         </w:rPr>
         <w:drawing>
-          <wp:inline distT="0" distB="0" distL="0" distR="0" wp14:anchorId="67C88CD9" wp14:editId="55F9D87F">
-            <wp:extent cx="5943600" cy="3458845"/>
+          <wp:inline distT="0" distB="0" distL="0" distR="0" wp14:anchorId="3A5BE901" wp14:editId="7E8FDF16">
+            <wp:extent cx="5943600" cy="1858645"/>
             <wp:effectExtent l="0" t="0" r="0" b="8255"/>
-            <wp:docPr id="4" name="Picture 4"/>
+            <wp:docPr id="3" name="Picture 3"/>
             <wp:cNvGraphicFramePr>
               <a:graphicFrameLocks xmlns:a="http://schemas.openxmlformats.org/drawingml/2006/main" noChangeAspect="1"/>
             </wp:cNvGraphicFramePr>
@@ -484,7 +443,7 @@
                   <pic:spPr>
                     <a:xfrm>
                       <a:off x="0" y="0"/>
-                      <a:ext cx="5943600" cy="3458845"/>
+                      <a:ext cx="5943600" cy="1858645"/>
                     </a:xfrm>
                     <a:prstGeom prst="rect">
                       <a:avLst/>
@@ -499,29 +458,15 @@
     </w:p>
     <w:p/>
     <w:p>
-      <w:pPr>
+      <w:r>
         <w:rPr>
           <w:noProof/>
         </w:rPr>
-      </w:pPr>
-      <w:r>
-        <w:rPr>
-          <w:noProof/>
-        </w:rPr>
-        <w:br w:type="page"/>
-      </w:r>
-    </w:p>
-    <w:p/>
-    <w:p>
-      <w:r>
-        <w:rPr>
-          <w:noProof/>
-        </w:rPr>
         <w:drawing>
-          <wp:inline distT="0" distB="0" distL="0" distR="0" wp14:anchorId="522CCCFB" wp14:editId="6A8EB414">
-            <wp:extent cx="5943600" cy="5321300"/>
-            <wp:effectExtent l="0" t="0" r="0" b="0"/>
-            <wp:docPr id="5" name="Picture 5"/>
+          <wp:inline distT="0" distB="0" distL="0" distR="0" wp14:anchorId="67C88CD9" wp14:editId="55F9D87F">
+            <wp:extent cx="5943600" cy="3458845"/>
+            <wp:effectExtent l="0" t="0" r="0" b="8255"/>
+            <wp:docPr id="4" name="Picture 4"/>
             <wp:cNvGraphicFramePr>
               <a:graphicFrameLocks xmlns:a="http://schemas.openxmlformats.org/drawingml/2006/main" noChangeAspect="1"/>
             </wp:cNvGraphicFramePr>
@@ -541,7 +486,7 @@
                   <pic:spPr>
                     <a:xfrm>
                       <a:off x="0" y="0"/>
-                      <a:ext cx="5943600" cy="5321300"/>
+                      <a:ext cx="5943600" cy="3458845"/>
                     </a:xfrm>
                     <a:prstGeom prst="rect">
                       <a:avLst/>
@@ -556,40 +501,18 @@
     </w:p>
     <w:p/>
     <w:p>
-      <w:r>
+      <w:pPr>
+        <w:rPr>
+          <w:noProof/>
+        </w:rPr>
+      </w:pPr>
+      <w:r>
+        <w:rPr>
+          <w:noProof/>
+        </w:rPr>
         <w:br w:type="page"/>
       </w:r>
     </w:p>
-    <w:p>
-      <w:pPr>
-        <w:rPr>
-          <w:b/>
-        </w:rPr>
-      </w:pPr>
-      <w:r>
-        <w:rPr>
-          <w:b/>
-        </w:rPr>
-        <w:lastRenderedPageBreak/>
-        <w:t>Q5. What are the peak hours in which bikes are used during summer months?</w:t>
-      </w:r>
-    </w:p>
-    <w:p>
-      <w:r>
-        <w:t xml:space="preserve">Ans. </w:t>
-      </w:r>
-      <w:r>
-        <w:t>Used Hours</w:t>
-      </w:r>
-      <w:r>
-        <w:t xml:space="preserve"> from Start Time as columns, COUNT of the number of records as Rows. Filtered month for May thru September. Added Hour to size and month to color and detail.</w:t>
-      </w:r>
-    </w:p>
-    <w:p>
-      <w:r>
-        <w:t>It is apparent that the peak hours are 8AM and 6PM. This makes a lot of sense as this is peak rush hour time when people use bikes to get to their destinations.</w:t>
-      </w:r>
-    </w:p>
     <w:p/>
     <w:p>
       <w:r>
@@ -597,10 +520,10 @@
           <w:noProof/>
         </w:rPr>
         <w:drawing>
-          <wp:inline distT="0" distB="0" distL="0" distR="0" wp14:anchorId="4E48A825" wp14:editId="21FD1BA2">
-            <wp:extent cx="5943600" cy="3418205"/>
+          <wp:inline distT="0" distB="0" distL="0" distR="0" wp14:anchorId="522CCCFB" wp14:editId="6A8EB414">
+            <wp:extent cx="5943600" cy="5321300"/>
             <wp:effectExtent l="0" t="0" r="0" b="0"/>
-            <wp:docPr id="6" name="Picture 6"/>
+            <wp:docPr id="5" name="Picture 5"/>
             <wp:cNvGraphicFramePr>
               <a:graphicFrameLocks xmlns:a="http://schemas.openxmlformats.org/drawingml/2006/main" noChangeAspect="1"/>
             </wp:cNvGraphicFramePr>
@@ -620,7 +543,7 @@
                   <pic:spPr>
                     <a:xfrm>
                       <a:off x="0" y="0"/>
-                      <a:ext cx="5943600" cy="3418205"/>
+                      <a:ext cx="5943600" cy="5321300"/>
                     </a:xfrm>
                     <a:prstGeom prst="rect">
                       <a:avLst/>
@@ -650,48 +573,36 @@
           <w:b/>
         </w:rPr>
         <w:lastRenderedPageBreak/>
-        <w:t>Q</w:t>
-      </w:r>
-      <w:r>
-        <w:rPr>
-          <w:b/>
-        </w:rPr>
-        <w:t>6</w:t>
-      </w:r>
-      <w:r>
-        <w:rPr>
-          <w:b/>
-        </w:rPr>
-        <w:t xml:space="preserve">. What are the peak hours in which bikes are used during </w:t>
-      </w:r>
-      <w:r>
-        <w:rPr>
-          <w:b/>
-        </w:rPr>
-        <w:t>winter</w:t>
-      </w:r>
-      <w:r>
-        <w:rPr>
-          <w:b/>
-        </w:rPr>
-        <w:t xml:space="preserve"> months?</w:t>
-      </w:r>
-    </w:p>
-    <w:p>
-      <w:r>
-        <w:t>Ans. Used Hours from Start Time as columns, COUNT of the number of records as Rows. Filtered month for May thru September. Added Hour to size and month to color and detail.</w:t>
-      </w:r>
-    </w:p>
+        <w:t>Q5. What are the peak hours in which bikes are used during summer months?</w:t>
+      </w:r>
+    </w:p>
+    <w:p>
+      <w:r>
+        <w:t xml:space="preserve">Ans. </w:t>
+      </w:r>
+      <w:r>
+        <w:t>Used Hours</w:t>
+      </w:r>
+      <w:r>
+        <w:t xml:space="preserve"> from Start Time as columns, COUNT of the number of records as Rows. Filtered month for May thru September. Added Hour to size and month to color and detail.</w:t>
+      </w:r>
+    </w:p>
+    <w:p>
+      <w:r>
+        <w:t>It is apparent that the peak hours are 8AM and 6PM. This makes a lot of sense as this is peak rush hour time when people use bikes to get to their destinations.</w:t>
+      </w:r>
+    </w:p>
+    <w:p/>
     <w:p>
       <w:r>
         <w:rPr>
           <w:noProof/>
         </w:rPr>
         <w:drawing>
-          <wp:inline distT="0" distB="0" distL="0" distR="0" wp14:anchorId="6F3EBD43" wp14:editId="018F5747">
-            <wp:extent cx="5943600" cy="3459480"/>
-            <wp:effectExtent l="0" t="0" r="0" b="7620"/>
-            <wp:docPr id="7" name="Picture 7"/>
+          <wp:inline distT="0" distB="0" distL="0" distR="0" wp14:anchorId="4E48A825" wp14:editId="21FD1BA2">
+            <wp:extent cx="5943600" cy="3418205"/>
+            <wp:effectExtent l="0" t="0" r="0" b="0"/>
+            <wp:docPr id="6" name="Picture 6"/>
             <wp:cNvGraphicFramePr>
               <a:graphicFrameLocks xmlns:a="http://schemas.openxmlformats.org/drawingml/2006/main" noChangeAspect="1"/>
             </wp:cNvGraphicFramePr>
@@ -711,7 +622,7 @@
                   <pic:spPr>
                     <a:xfrm>
                       <a:off x="0" y="0"/>
-                      <a:ext cx="5943600" cy="3459480"/>
+                      <a:ext cx="5943600" cy="3418205"/>
                     </a:xfrm>
                     <a:prstGeom prst="rect">
                       <a:avLst/>
@@ -724,45 +635,41 @@
         </w:drawing>
       </w:r>
     </w:p>
-    <w:p>
-      <w:pPr>
-        <w:rPr>
-          <w:b/>
-        </w:rPr>
-      </w:pPr>
+    <w:p/>
+    <w:p>
       <w:r>
         <w:br w:type="page"/>
       </w:r>
+    </w:p>
+    <w:p>
+      <w:pPr>
+        <w:rPr>
+          <w:b/>
+        </w:rPr>
+      </w:pPr>
       <w:r>
         <w:rPr>
           <w:b/>
         </w:rPr>
         <w:lastRenderedPageBreak/>
-        <w:t>Q7. Top 10 Start Station Names?</w:t>
-      </w:r>
-    </w:p>
-    <w:p>
-      <w:r>
-        <w:t>Ans. The Dimension Start Station Name was added to the columns and the Number of records added to the rows. A filter on the station name was added to show the top 10 by field.</w:t>
-      </w:r>
-    </w:p>
-    <w:p>
-      <w:r>
-        <w:t>Analysis: The locations in the figure are major hubs for public transportation for trains and buses. That’s the reason they are in the top 10 as bike riders could be biking to these hubs to travel further.</w:t>
-      </w:r>
-    </w:p>
-    <w:p/>
-    <w:p/>
+        <w:t>Q6. What are the peak hours in which bikes are used during winter months?</w:t>
+      </w:r>
+    </w:p>
+    <w:p>
+      <w:r>
+        <w:t>Ans. Used Hours from Start Time as columns, COUNT of the number of records as Rows. Filtered month for May thru September. Added Hour to size and month to color and detail.</w:t>
+      </w:r>
+    </w:p>
     <w:p>
       <w:r>
         <w:rPr>
           <w:noProof/>
         </w:rPr>
         <w:drawing>
-          <wp:inline distT="0" distB="0" distL="0" distR="0" wp14:anchorId="0531F67F" wp14:editId="6B7556B0">
-            <wp:extent cx="5943600" cy="4191635"/>
-            <wp:effectExtent l="0" t="0" r="0" b="0"/>
-            <wp:docPr id="8" name="Picture 8"/>
+          <wp:inline distT="0" distB="0" distL="0" distR="0" wp14:anchorId="6F3EBD43" wp14:editId="018F5747">
+            <wp:extent cx="5943600" cy="3459480"/>
+            <wp:effectExtent l="0" t="0" r="0" b="7620"/>
+            <wp:docPr id="7" name="Picture 7"/>
             <wp:cNvGraphicFramePr>
               <a:graphicFrameLocks xmlns:a="http://schemas.openxmlformats.org/drawingml/2006/main" noChangeAspect="1"/>
             </wp:cNvGraphicFramePr>
@@ -782,7 +689,7 @@
                   <pic:spPr>
                     <a:xfrm>
                       <a:off x="0" y="0"/>
-                      <a:ext cx="5943600" cy="4191635"/>
+                      <a:ext cx="5943600" cy="3459480"/>
                     </a:xfrm>
                     <a:prstGeom prst="rect">
                       <a:avLst/>
@@ -795,65 +702,45 @@
         </w:drawing>
       </w:r>
     </w:p>
+    <w:p>
+      <w:pPr>
+        <w:rPr>
+          <w:b/>
+        </w:rPr>
+      </w:pPr>
+      <w:r>
+        <w:br w:type="page"/>
+      </w:r>
+      <w:r>
+        <w:rPr>
+          <w:b/>
+        </w:rPr>
+        <w:lastRenderedPageBreak/>
+        <w:t>Q7. Top 10 Start Station Names?</w:t>
+      </w:r>
+    </w:p>
+    <w:p>
+      <w:r>
+        <w:t>Ans. The Dimension Start Station Name was added to the columns and the Number of records added to the rows. A filter on the station name was added to show the top 10 by field.</w:t>
+      </w:r>
+    </w:p>
+    <w:p>
+      <w:r>
+        <w:t>Analysis: The locations in the figure are major hubs for public transportation for trains and buses. That’s the reason they are in the top 10 as bike riders could be biking to these hubs to travel further.</w:t>
+      </w:r>
+    </w:p>
     <w:p/>
-    <w:p>
-      <w:pPr>
-        <w:rPr>
-          <w:b/>
-        </w:rPr>
-      </w:pPr>
-      <w:r>
-        <w:br w:type="page"/>
-      </w:r>
-      <w:r>
-        <w:rPr>
-          <w:b/>
-        </w:rPr>
-        <w:lastRenderedPageBreak/>
-        <w:t xml:space="preserve">Q7. Top 10 </w:t>
-      </w:r>
-      <w:r>
-        <w:rPr>
-          <w:b/>
-        </w:rPr>
-        <w:t>Ending</w:t>
-      </w:r>
-      <w:r>
-        <w:rPr>
-          <w:b/>
-        </w:rPr>
-        <w:t xml:space="preserve"> Station Names?</w:t>
-      </w:r>
-    </w:p>
-    <w:p>
-      <w:r>
-        <w:t xml:space="preserve">Ans. The Dimension </w:t>
-      </w:r>
-      <w:r>
-        <w:t xml:space="preserve">End </w:t>
-      </w:r>
-      <w:r>
-        <w:t>Station Name was added to the columns and the Number of records added to the rows. A filter on the station name was added to show the top 10 by field.</w:t>
-      </w:r>
-    </w:p>
-    <w:p>
-      <w:r>
-        <w:t xml:space="preserve">Analysis: The locations in the figure are major hubs for public transportation for trains and buses. That’s the reason they are in the top 10 as bike riders </w:t>
-      </w:r>
-      <w:r>
-        <w:t>could be biking to these hubs to travel further.</w:t>
-      </w:r>
-    </w:p>
+    <w:p/>
     <w:p>
       <w:r>
         <w:rPr>
           <w:noProof/>
         </w:rPr>
         <w:drawing>
-          <wp:inline distT="0" distB="0" distL="0" distR="0" wp14:anchorId="3E7B1046" wp14:editId="1E169D68">
-            <wp:extent cx="5943600" cy="3393440"/>
+          <wp:inline distT="0" distB="0" distL="0" distR="0" wp14:anchorId="0531F67F" wp14:editId="6B7556B0">
+            <wp:extent cx="5943600" cy="4191635"/>
             <wp:effectExtent l="0" t="0" r="0" b="0"/>
-            <wp:docPr id="9" name="Picture 9"/>
+            <wp:docPr id="8" name="Picture 8"/>
             <wp:cNvGraphicFramePr>
               <a:graphicFrameLocks xmlns:a="http://schemas.openxmlformats.org/drawingml/2006/main" noChangeAspect="1"/>
             </wp:cNvGraphicFramePr>
@@ -873,7 +760,7 @@
                   <pic:spPr>
                     <a:xfrm>
                       <a:off x="0" y="0"/>
-                      <a:ext cx="5943600" cy="3393440"/>
+                      <a:ext cx="5943600" cy="4191635"/>
                     </a:xfrm>
                     <a:prstGeom prst="rect">
                       <a:avLst/>
@@ -886,59 +773,35 @@
         </w:drawing>
       </w:r>
     </w:p>
-    <w:p>
+    <w:p/>
+    <w:p>
+      <w:pPr>
+        <w:rPr>
+          <w:b/>
+        </w:rPr>
+      </w:pPr>
       <w:r>
         <w:br w:type="page"/>
       </w:r>
-    </w:p>
-    <w:p>
-      <w:pPr>
-        <w:rPr>
-          <w:b/>
-        </w:rPr>
-      </w:pPr>
       <w:r>
         <w:rPr>
           <w:b/>
         </w:rPr>
         <w:lastRenderedPageBreak/>
-        <w:t>Q</w:t>
-      </w:r>
-      <w:r>
-        <w:rPr>
-          <w:b/>
-        </w:rPr>
-        <w:t>8</w:t>
-      </w:r>
-      <w:r>
-        <w:rPr>
-          <w:b/>
-        </w:rPr>
-        <w:t xml:space="preserve">. </w:t>
-      </w:r>
-      <w:r>
-        <w:rPr>
-          <w:b/>
-        </w:rPr>
-        <w:t>Bottom</w:t>
-      </w:r>
-      <w:r>
-        <w:rPr>
-          <w:b/>
-        </w:rPr>
-        <w:t xml:space="preserve"> 10 </w:t>
-      </w:r>
-      <w:r>
-        <w:rPr>
-          <w:b/>
-        </w:rPr>
-        <w:t>Start</w:t>
-      </w:r>
-      <w:r>
-        <w:rPr>
-          <w:b/>
-        </w:rPr>
-        <w:t xml:space="preserve"> Station Names?</w:t>
+        <w:t>Q7. Top 10 Ending Station Names?</w:t>
+      </w:r>
+    </w:p>
+    <w:p>
+      <w:r>
+        <w:t>Ans. The Dimension End Station Name was added to the columns and the Number of records added to the rows. A filter on the station name was added to show the top 10 by field.</w:t>
+      </w:r>
+    </w:p>
+    <w:p>
+      <w:r>
+        <w:t xml:space="preserve">Analysis: The locations in the figure are major hubs for public transportation for trains and buses. That’s the reason they are in the top 10 as bike riders </w:t>
+      </w:r>
+      <w:r>
+        <w:t>could be biking to these hubs to travel further.</w:t>
       </w:r>
     </w:p>
     <w:p>
@@ -947,10 +810,10 @@
           <w:noProof/>
         </w:rPr>
         <w:drawing>
-          <wp:inline distT="0" distB="0" distL="0" distR="0" wp14:anchorId="2C87C90C" wp14:editId="63C7D4EC">
-            <wp:extent cx="5943600" cy="3397885"/>
+          <wp:inline distT="0" distB="0" distL="0" distR="0" wp14:anchorId="3E7B1046" wp14:editId="1E169D68">
+            <wp:extent cx="5943600" cy="3393440"/>
             <wp:effectExtent l="0" t="0" r="0" b="0"/>
-            <wp:docPr id="10" name="Picture 10"/>
+            <wp:docPr id="9" name="Picture 9"/>
             <wp:cNvGraphicFramePr>
               <a:graphicFrameLocks xmlns:a="http://schemas.openxmlformats.org/drawingml/2006/main" noChangeAspect="1"/>
             </wp:cNvGraphicFramePr>
@@ -970,7 +833,7 @@
                   <pic:spPr>
                     <a:xfrm>
                       <a:off x="0" y="0"/>
-                      <a:ext cx="5943600" cy="3397885"/>
+                      <a:ext cx="5943600" cy="3393440"/>
                     </a:xfrm>
                     <a:prstGeom prst="rect">
                       <a:avLst/>
@@ -999,49 +862,19 @@
           <w:b/>
         </w:rPr>
         <w:lastRenderedPageBreak/>
-        <w:t>Q</w:t>
-      </w:r>
-      <w:r>
-        <w:rPr>
-          <w:b/>
-        </w:rPr>
-        <w:t>9</w:t>
-      </w:r>
-      <w:r>
-        <w:rPr>
-          <w:b/>
-        </w:rPr>
-        <w:t xml:space="preserve">. Bottom 10 Start </w:t>
-      </w:r>
-      <w:r>
-        <w:rPr>
-          <w:b/>
-        </w:rPr>
-        <w:t>End</w:t>
-      </w:r>
-      <w:r>
-        <w:rPr>
-          <w:b/>
-        </w:rPr>
-        <w:t xml:space="preserve"> Names?</w:t>
-      </w:r>
-    </w:p>
-    <w:p>
-      <w:r>
-        <w:t>Ans. The 10 least popular stations all have count of 1, hence all bubbles are the same size. Please see text table below showing the number count.</w:t>
-      </w:r>
-    </w:p>
-    <w:p/>
+        <w:t>Q8. Bottom 10 Start Station Names?</w:t>
+      </w:r>
+    </w:p>
     <w:p>
       <w:r>
         <w:rPr>
           <w:noProof/>
         </w:rPr>
         <w:drawing>
-          <wp:inline distT="0" distB="0" distL="0" distR="0" wp14:anchorId="01BB1E71" wp14:editId="77ED937A">
-            <wp:extent cx="4602480" cy="2730510"/>
-            <wp:effectExtent l="0" t="0" r="7620" b="0"/>
-            <wp:docPr id="11" name="Picture 11"/>
+          <wp:inline distT="0" distB="0" distL="0" distR="0" wp14:anchorId="2C87C90C" wp14:editId="63C7D4EC">
+            <wp:extent cx="5943600" cy="3397885"/>
+            <wp:effectExtent l="0" t="0" r="0" b="0"/>
+            <wp:docPr id="10" name="Picture 10"/>
             <wp:cNvGraphicFramePr>
               <a:graphicFrameLocks xmlns:a="http://schemas.openxmlformats.org/drawingml/2006/main" noChangeAspect="1"/>
             </wp:cNvGraphicFramePr>
@@ -1061,7 +894,7 @@
                   <pic:spPr>
                     <a:xfrm>
                       <a:off x="0" y="0"/>
-                      <a:ext cx="4670512" cy="2770871"/>
+                      <a:ext cx="5943600" cy="3397885"/>
                     </a:xfrm>
                     <a:prstGeom prst="rect">
                       <a:avLst/>
@@ -1076,14 +909,51 @@
     </w:p>
     <w:p>
       <w:r>
+        <w:br w:type="page"/>
+      </w:r>
+    </w:p>
+    <w:p>
+      <w:pPr>
+        <w:rPr>
+          <w:b/>
+        </w:rPr>
+      </w:pPr>
+      <w:r>
+        <w:rPr>
+          <w:b/>
+        </w:rPr>
+        <w:lastRenderedPageBreak/>
+        <w:t>Q</w:t>
+      </w:r>
+      <w:r>
+        <w:rPr>
+          <w:b/>
+        </w:rPr>
+        <w:t>9</w:t>
+      </w:r>
+      <w:r>
+        <w:rPr>
+          <w:b/>
+        </w:rPr>
+        <w:t>. Bottom 10 Start End Names?</w:t>
+      </w:r>
+    </w:p>
+    <w:p>
+      <w:r>
+        <w:t>Ans. The 10 least popular stations all have count of 1, hence all bubbles are the same size. Please see text table below showing the number count.</w:t>
+      </w:r>
+    </w:p>
+    <w:p/>
+    <w:p>
+      <w:r>
         <w:rPr>
           <w:noProof/>
         </w:rPr>
         <w:drawing>
-          <wp:inline distT="0" distB="0" distL="0" distR="0" wp14:anchorId="1575CE6B" wp14:editId="26B3A3CD">
-            <wp:extent cx="4579620" cy="3257668"/>
-            <wp:effectExtent l="0" t="0" r="0" b="0"/>
-            <wp:docPr id="12" name="Picture 12"/>
+          <wp:inline distT="0" distB="0" distL="0" distR="0" wp14:anchorId="01BB1E71" wp14:editId="77ED937A">
+            <wp:extent cx="4602480" cy="2730510"/>
+            <wp:effectExtent l="0" t="0" r="7620" b="0"/>
+            <wp:docPr id="11" name="Picture 11"/>
             <wp:cNvGraphicFramePr>
               <a:graphicFrameLocks xmlns:a="http://schemas.openxmlformats.org/drawingml/2006/main" noChangeAspect="1"/>
             </wp:cNvGraphicFramePr>
@@ -1103,7 +973,7 @@
                   <pic:spPr>
                     <a:xfrm>
                       <a:off x="0" y="0"/>
-                      <a:ext cx="4623502" cy="3288883"/>
+                      <a:ext cx="4670512" cy="2770871"/>
                     </a:xfrm>
                     <a:prstGeom prst="rect">
                       <a:avLst/>
@@ -1115,72 +985,6 @@
           </wp:inline>
         </w:drawing>
       </w:r>
-      <w:r>
-        <w:br w:type="page"/>
-      </w:r>
-    </w:p>
-    <w:p>
-      <w:pPr>
-        <w:rPr>
-          <w:b/>
-        </w:rPr>
-      </w:pPr>
-      <w:r>
-        <w:rPr>
-          <w:b/>
-        </w:rPr>
-        <w:lastRenderedPageBreak/>
-        <w:t>Q</w:t>
-      </w:r>
-      <w:r>
-        <w:rPr>
-          <w:b/>
-        </w:rPr>
-        <w:t>10</w:t>
-      </w:r>
-      <w:r>
-        <w:rPr>
-          <w:b/>
-        </w:rPr>
-        <w:t>. Gender breakdown of active participants</w:t>
-      </w:r>
-      <w:r>
-        <w:rPr>
-          <w:b/>
-        </w:rPr>
-        <w:t>?</w:t>
-      </w:r>
-    </w:p>
-    <w:p>
-      <w:r>
-        <w:t xml:space="preserve">Ans. Sum the number of records in columns and gender on rows. Edit the alias on gender 1 – </w:t>
-      </w:r>
-      <w:proofErr w:type="gramStart"/>
-      <w:r>
-        <w:t>Male ,</w:t>
-      </w:r>
-      <w:proofErr w:type="gramEnd"/>
-      <w:r>
-        <w:t xml:space="preserve"> 2 – Female. Hide the Unknown</w:t>
-      </w:r>
-      <w:r>
-        <w:t xml:space="preserve"> gender</w:t>
-      </w:r>
-      <w:r>
-        <w:t xml:space="preserve">. </w:t>
-      </w:r>
-      <w:r>
-        <w:t xml:space="preserve">Ensure the gender is a dimension. </w:t>
-      </w:r>
-      <w:r>
-        <w:t>Display</w:t>
-      </w:r>
-      <w:r>
-        <w:t xml:space="preserve"> results</w:t>
-      </w:r>
-      <w:r>
-        <w:t xml:space="preserve"> in a pie chart.</w:t>
-      </w:r>
     </w:p>
     <w:p>
       <w:r>
@@ -1188,10 +992,10 @@
           <w:noProof/>
         </w:rPr>
         <w:drawing>
-          <wp:inline distT="0" distB="0" distL="0" distR="0" wp14:anchorId="5B252EC5" wp14:editId="1039F607">
-            <wp:extent cx="5943600" cy="3396615"/>
+          <wp:inline distT="0" distB="0" distL="0" distR="0" wp14:anchorId="1575CE6B" wp14:editId="26B3A3CD">
+            <wp:extent cx="4579620" cy="3257668"/>
             <wp:effectExtent l="0" t="0" r="0" b="0"/>
-            <wp:docPr id="13" name="Picture 13"/>
+            <wp:docPr id="12" name="Picture 12"/>
             <wp:cNvGraphicFramePr>
               <a:graphicFrameLocks xmlns:a="http://schemas.openxmlformats.org/drawingml/2006/main" noChangeAspect="1"/>
             </wp:cNvGraphicFramePr>
@@ -1211,7 +1015,7 @@
                   <pic:spPr>
                     <a:xfrm>
                       <a:off x="0" y="0"/>
-                      <a:ext cx="5943600" cy="3396615"/>
+                      <a:ext cx="4623502" cy="3288883"/>
                     </a:xfrm>
                     <a:prstGeom prst="rect">
                       <a:avLst/>
@@ -1223,8 +1027,6 @@
           </wp:inline>
         </w:drawing>
       </w:r>
-    </w:p>
-    <w:p>
       <w:r>
         <w:br w:type="page"/>
       </w:r>
@@ -1240,40 +1042,68 @@
           <w:b/>
         </w:rPr>
         <w:lastRenderedPageBreak/>
-        <w:t>Q1</w:t>
-      </w:r>
-      <w:r>
-        <w:rPr>
-          <w:b/>
-        </w:rPr>
-        <w:t>1</w:t>
-      </w:r>
-      <w:r>
-        <w:rPr>
-          <w:b/>
-        </w:rPr>
-        <w:t>. Gender Outreach.</w:t>
-      </w:r>
-    </w:p>
-    <w:p>
-      <w:r>
-        <w:t>Ans.</w:t>
-      </w:r>
-      <w:r>
-        <w:t xml:space="preserve"> Display a Time – Series (month of the start date), Gender as a discrete dimension and the count of the Number of records. Color code the Gender. </w:t>
-      </w:r>
-    </w:p>
-    <w:p/>
+        <w:t>Q</w:t>
+      </w:r>
+      <w:r>
+        <w:rPr>
+          <w:b/>
+        </w:rPr>
+        <w:t>10</w:t>
+      </w:r>
+      <w:r>
+        <w:rPr>
+          <w:b/>
+        </w:rPr>
+        <w:t>. Gender breakdown of active participants</w:t>
+      </w:r>
+      <w:r>
+        <w:rPr>
+          <w:b/>
+        </w:rPr>
+        <w:t>?</w:t>
+      </w:r>
+    </w:p>
+    <w:p>
+      <w:r>
+        <w:t xml:space="preserve">Ans. Sum the number of records in columns and gender on rows. Edit the alias on gender 1 – </w:t>
+      </w:r>
+      <w:proofErr w:type="gramStart"/>
+      <w:r>
+        <w:t>Male ,</w:t>
+      </w:r>
+      <w:proofErr w:type="gramEnd"/>
+      <w:r>
+        <w:t xml:space="preserve"> 2 – Female. Hide the Unknown</w:t>
+      </w:r>
+      <w:r>
+        <w:t xml:space="preserve"> gender</w:t>
+      </w:r>
+      <w:r>
+        <w:t xml:space="preserve">. </w:t>
+      </w:r>
+      <w:r>
+        <w:t xml:space="preserve">Ensure the gender is a dimension. </w:t>
+      </w:r>
+      <w:r>
+        <w:t>Display</w:t>
+      </w:r>
+      <w:r>
+        <w:t xml:space="preserve"> results</w:t>
+      </w:r>
+      <w:r>
+        <w:t xml:space="preserve"> in a pie chart.</w:t>
+      </w:r>
+    </w:p>
     <w:p>
       <w:r>
         <w:rPr>
           <w:noProof/>
         </w:rPr>
         <w:drawing>
-          <wp:inline distT="0" distB="0" distL="0" distR="0" wp14:anchorId="2A8391EE" wp14:editId="5001D9DE">
-            <wp:extent cx="5943600" cy="3392805"/>
+          <wp:inline distT="0" distB="0" distL="0" distR="0" wp14:anchorId="5B252EC5" wp14:editId="1039F607">
+            <wp:extent cx="5943600" cy="3396615"/>
             <wp:effectExtent l="0" t="0" r="0" b="0"/>
-            <wp:docPr id="14" name="Picture 14"/>
+            <wp:docPr id="13" name="Picture 13"/>
             <wp:cNvGraphicFramePr>
               <a:graphicFrameLocks xmlns:a="http://schemas.openxmlformats.org/drawingml/2006/main" noChangeAspect="1"/>
             </wp:cNvGraphicFramePr>
@@ -1293,7 +1123,7 @@
                   <pic:spPr>
                     <a:xfrm>
                       <a:off x="0" y="0"/>
-                      <a:ext cx="5943600" cy="3392805"/>
+                      <a:ext cx="5943600" cy="3396615"/>
                     </a:xfrm>
                     <a:prstGeom prst="rect">
                       <a:avLst/>
@@ -1328,13 +1158,13 @@
         <w:rPr>
           <w:b/>
         </w:rPr>
-        <w:t>2</w:t>
-      </w:r>
-      <w:r>
-        <w:rPr>
-          <w:b/>
-        </w:rPr>
-        <w:t>. How does the average Trip duration change by age?</w:t>
+        <w:t>1</w:t>
+      </w:r>
+      <w:r>
+        <w:rPr>
+          <w:b/>
+        </w:rPr>
+        <w:t>. Gender Outreach.</w:t>
       </w:r>
     </w:p>
     <w:p>
@@ -1342,36 +1172,20 @@
         <w:t>Ans.</w:t>
       </w:r>
       <w:r>
-        <w:t xml:space="preserve"> Create a calculated field “Age” by using formula</w:t>
-      </w:r>
-      <w:r>
-        <w:t xml:space="preserve">: </w:t>
-      </w:r>
-      <w:r>
-        <w:t>YEAR(</w:t>
-      </w:r>
-      <w:proofErr w:type="gramStart"/>
-      <w:r>
-        <w:t>TODAY(</w:t>
-      </w:r>
-      <w:proofErr w:type="gramEnd"/>
-      <w:r>
-        <w:t>)) - [Birth Year]</w:t>
-      </w:r>
-      <w:r>
-        <w:t xml:space="preserve">. Add Age as a dimension and the Average of the measure “Trip Duration” as a column. </w:t>
-      </w:r>
-    </w:p>
+        <w:t xml:space="preserve"> Display a Time – Series (month of the start date), Gender as a discrete dimension and the count of the Number of records. Color code the Gender. </w:t>
+      </w:r>
+    </w:p>
+    <w:p/>
     <w:p>
       <w:r>
         <w:rPr>
           <w:noProof/>
         </w:rPr>
         <w:drawing>
-          <wp:inline distT="0" distB="0" distL="0" distR="0" wp14:anchorId="0778DD36" wp14:editId="08A56838">
-            <wp:extent cx="5943600" cy="3649345"/>
-            <wp:effectExtent l="0" t="0" r="0" b="8255"/>
-            <wp:docPr id="15" name="Picture 15"/>
+          <wp:inline distT="0" distB="0" distL="0" distR="0" wp14:anchorId="2A8391EE" wp14:editId="5001D9DE">
+            <wp:extent cx="5943600" cy="3392805"/>
+            <wp:effectExtent l="0" t="0" r="0" b="0"/>
+            <wp:docPr id="14" name="Picture 14"/>
             <wp:cNvGraphicFramePr>
               <a:graphicFrameLocks xmlns:a="http://schemas.openxmlformats.org/drawingml/2006/main" noChangeAspect="1"/>
             </wp:cNvGraphicFramePr>
@@ -1391,7 +1205,7 @@
                   <pic:spPr>
                     <a:xfrm>
                       <a:off x="0" y="0"/>
-                      <a:ext cx="5943600" cy="3649345"/>
+                      <a:ext cx="5943600" cy="3392805"/>
                     </a:xfrm>
                     <a:prstGeom prst="rect">
                       <a:avLst/>
@@ -1404,7 +1218,6 @@
         </w:drawing>
       </w:r>
     </w:p>
-    <w:p/>
     <w:p>
       <w:r>
         <w:br w:type="page"/>
@@ -1427,38 +1240,38 @@
         <w:rPr>
           <w:b/>
         </w:rPr>
-        <w:t>3</w:t>
-      </w:r>
-      <w:r>
-        <w:rPr>
-          <w:b/>
-        </w:rPr>
-        <w:t xml:space="preserve">. What is the average distance in </w:t>
-      </w:r>
-      <w:r>
-        <w:rPr>
-          <w:b/>
-        </w:rPr>
-        <w:t>miles that a bike is ridden?</w:t>
-      </w:r>
-    </w:p>
-    <w:p>
-      <w:r>
-        <w:t xml:space="preserve">Ans. Create a new calculated field “Distance” by using </w:t>
+        <w:t>2</w:t>
+      </w:r>
+      <w:r>
+        <w:rPr>
+          <w:b/>
+        </w:rPr>
+        <w:t>. How does the average Trip duration change by age?</w:t>
+      </w:r>
+    </w:p>
+    <w:p>
+      <w:r>
+        <w:t>Ans.</w:t>
+      </w:r>
+      <w:r>
+        <w:t xml:space="preserve"> Create a calculated field “Age” by using formula</w:t>
+      </w:r>
+      <w:r>
+        <w:t xml:space="preserve">: </w:t>
+      </w:r>
+      <w:r>
+        <w:t>YEAR(</w:t>
       </w:r>
       <w:proofErr w:type="gramStart"/>
       <w:r>
-        <w:t>formula :</w:t>
+        <w:t>TODAY(</w:t>
       </w:r>
       <w:proofErr w:type="gramEnd"/>
       <w:r>
-        <w:t xml:space="preserve"> </w:t>
-      </w:r>
-      <w:r>
-        <w:t>7.456 * [Trip Duration]/3600</w:t>
-      </w:r>
-      <w:r>
-        <w:t>, as suggested on the Citi bike web site.</w:t>
+        <w:t>)) - [Birth Year]</w:t>
+      </w:r>
+      <w:r>
+        <w:t xml:space="preserve">. Add Age as a dimension and the Average of the measure “Trip Duration” as a column. </w:t>
       </w:r>
     </w:p>
     <w:p>
@@ -1467,10 +1280,10 @@
           <w:noProof/>
         </w:rPr>
         <w:drawing>
-          <wp:inline distT="0" distB="0" distL="0" distR="0" wp14:anchorId="7C26869E" wp14:editId="74D008B2">
-            <wp:extent cx="5943600" cy="1181735"/>
-            <wp:effectExtent l="0" t="0" r="0" b="0"/>
-            <wp:docPr id="16" name="Picture 16"/>
+          <wp:inline distT="0" distB="0" distL="0" distR="0" wp14:anchorId="0778DD36" wp14:editId="08A56838">
+            <wp:extent cx="5943600" cy="3649345"/>
+            <wp:effectExtent l="0" t="0" r="0" b="8255"/>
+            <wp:docPr id="15" name="Picture 15"/>
             <wp:cNvGraphicFramePr>
               <a:graphicFrameLocks xmlns:a="http://schemas.openxmlformats.org/drawingml/2006/main" noChangeAspect="1"/>
             </wp:cNvGraphicFramePr>
@@ -1490,7 +1303,7 @@
                   <pic:spPr>
                     <a:xfrm>
                       <a:off x="0" y="0"/>
-                      <a:ext cx="5943600" cy="1181735"/>
+                      <a:ext cx="5943600" cy="3649345"/>
                     </a:xfrm>
                     <a:prstGeom prst="rect">
                       <a:avLst/>
@@ -1506,14 +1319,70 @@
     <w:p/>
     <w:p>
       <w:r>
+        <w:br w:type="page"/>
+      </w:r>
+    </w:p>
+    <w:p>
+      <w:pPr>
+        <w:rPr>
+          <w:b/>
+        </w:rPr>
+      </w:pPr>
+      <w:r>
+        <w:rPr>
+          <w:b/>
+        </w:rPr>
+        <w:lastRenderedPageBreak/>
+        <w:t>Q1</w:t>
+      </w:r>
+      <w:r>
+        <w:rPr>
+          <w:b/>
+        </w:rPr>
+        <w:t>3</w:t>
+      </w:r>
+      <w:r>
+        <w:rPr>
+          <w:b/>
+        </w:rPr>
+        <w:t xml:space="preserve">. What is the average distance in </w:t>
+      </w:r>
+      <w:r>
+        <w:rPr>
+          <w:b/>
+        </w:rPr>
+        <w:t>miles that a bike is ridden?</w:t>
+      </w:r>
+    </w:p>
+    <w:p>
+      <w:r>
+        <w:t xml:space="preserve">Ans. Create a new calculated field “Distance” by using </w:t>
+      </w:r>
+      <w:proofErr w:type="gramStart"/>
+      <w:r>
+        <w:t>formula :</w:t>
+      </w:r>
+      <w:proofErr w:type="gramEnd"/>
+      <w:r>
+        <w:t xml:space="preserve"> </w:t>
+      </w:r>
+      <w:r>
+        <w:t>7.456 * [Trip Duration]/3600</w:t>
+      </w:r>
+      <w:r>
+        <w:t>, as suggested on the Citi bike web site.</w:t>
+      </w:r>
+    </w:p>
+    <w:p>
+      <w:r>
         <w:rPr>
           <w:noProof/>
         </w:rPr>
         <w:drawing>
-          <wp:inline distT="0" distB="0" distL="0" distR="0" wp14:anchorId="28D0E255" wp14:editId="155003B2">
-            <wp:extent cx="5943600" cy="3427095"/>
-            <wp:effectExtent l="0" t="0" r="0" b="1905"/>
-            <wp:docPr id="17" name="Picture 17"/>
+          <wp:inline distT="0" distB="0" distL="0" distR="0" wp14:anchorId="7C26869E" wp14:editId="74D008B2">
+            <wp:extent cx="5943600" cy="1181735"/>
+            <wp:effectExtent l="0" t="0" r="0" b="0"/>
+            <wp:docPr id="16" name="Picture 16"/>
             <wp:cNvGraphicFramePr>
               <a:graphicFrameLocks xmlns:a="http://schemas.openxmlformats.org/drawingml/2006/main" noChangeAspect="1"/>
             </wp:cNvGraphicFramePr>
@@ -1533,7 +1402,7 @@
                   <pic:spPr>
                     <a:xfrm>
                       <a:off x="0" y="0"/>
-                      <a:ext cx="5943600" cy="3427095"/>
+                      <a:ext cx="5943600" cy="1181735"/>
                     </a:xfrm>
                     <a:prstGeom prst="rect">
                       <a:avLst/>
@@ -1546,52 +1415,17 @@
         </w:drawing>
       </w:r>
     </w:p>
-    <w:p>
-      <w:r>
-        <w:br w:type="page"/>
-      </w:r>
-    </w:p>
-    <w:p>
-      <w:pPr>
-        <w:rPr>
-          <w:b/>
-        </w:rPr>
-      </w:pPr>
-      <w:r>
-        <w:rPr>
-          <w:b/>
-        </w:rPr>
-        <w:lastRenderedPageBreak/>
-        <w:t>Q1</w:t>
-      </w:r>
-      <w:r>
-        <w:rPr>
-          <w:b/>
-        </w:rPr>
-        <w:t>4</w:t>
-      </w:r>
-      <w:r>
-        <w:rPr>
-          <w:b/>
-        </w:rPr>
-        <w:t>. Which bike ID is most likely for repair?</w:t>
-      </w:r>
-    </w:p>
-    <w:p>
-      <w:r>
-        <w:t xml:space="preserve">Ans. The bike that has travelled the most distance is most likely for repair. </w:t>
-      </w:r>
-    </w:p>
+    <w:p/>
     <w:p>
       <w:r>
         <w:rPr>
           <w:noProof/>
         </w:rPr>
         <w:drawing>
-          <wp:inline distT="0" distB="0" distL="0" distR="0" wp14:anchorId="4FB68840" wp14:editId="023A14C7">
-            <wp:extent cx="5943600" cy="3371850"/>
-            <wp:effectExtent l="0" t="0" r="0" b="0"/>
-            <wp:docPr id="18" name="Picture 18"/>
+          <wp:inline distT="0" distB="0" distL="0" distR="0" wp14:anchorId="28D0E255" wp14:editId="155003B2">
+            <wp:extent cx="5943600" cy="3427095"/>
+            <wp:effectExtent l="0" t="0" r="0" b="1905"/>
+            <wp:docPr id="17" name="Picture 17"/>
             <wp:cNvGraphicFramePr>
               <a:graphicFrameLocks xmlns:a="http://schemas.openxmlformats.org/drawingml/2006/main" noChangeAspect="1"/>
             </wp:cNvGraphicFramePr>
@@ -1611,7 +1445,7 @@
                   <pic:spPr>
                     <a:xfrm>
                       <a:off x="0" y="0"/>
-                      <a:ext cx="5943600" cy="3371850"/>
+                      <a:ext cx="5943600" cy="3427095"/>
                     </a:xfrm>
                     <a:prstGeom prst="rect">
                       <a:avLst/>
@@ -1646,51 +1480,30 @@
         <w:rPr>
           <w:b/>
         </w:rPr>
-        <w:t>5</w:t>
-      </w:r>
-      <w:r>
-        <w:rPr>
-          <w:b/>
-        </w:rPr>
-        <w:t>. How variable is the utilization by Bike ID?</w:t>
-      </w:r>
-    </w:p>
-    <w:p>
-      <w:r>
-        <w:t xml:space="preserve">Ans. </w:t>
-      </w:r>
-      <w:r>
-        <w:t xml:space="preserve">Add a Table calculation for the Sum of the distance. </w:t>
-      </w:r>
-      <w:r>
-        <w:t xml:space="preserve">Add the </w:t>
-      </w:r>
-      <w:proofErr w:type="spellStart"/>
-      <w:r>
-        <w:t>bikeID</w:t>
-      </w:r>
-      <w:proofErr w:type="spellEnd"/>
-      <w:r>
-        <w:t xml:space="preserve"> as a dimension. </w:t>
-      </w:r>
-      <w:r>
-        <w:t>The calculation should be the Percent of Total</w:t>
-      </w:r>
-      <w:r>
-        <w:t>. The numbers depict the variance in utilization.</w:t>
-      </w:r>
-    </w:p>
-    <w:p/>
+        <w:t>4</w:t>
+      </w:r>
+      <w:r>
+        <w:rPr>
+          <w:b/>
+        </w:rPr>
+        <w:t>. Which bike ID is most likely for repair?</w:t>
+      </w:r>
+    </w:p>
+    <w:p>
+      <w:r>
+        <w:t xml:space="preserve">Ans. The bike that has travelled the most distance is most likely for repair. </w:t>
+      </w:r>
+    </w:p>
     <w:p>
       <w:r>
         <w:rPr>
           <w:noProof/>
         </w:rPr>
         <w:drawing>
-          <wp:inline distT="0" distB="0" distL="0" distR="0" wp14:anchorId="3A3BA8C0" wp14:editId="64A427AF">
-            <wp:extent cx="5943600" cy="3401695"/>
-            <wp:effectExtent l="0" t="0" r="0" b="8255"/>
-            <wp:docPr id="19" name="Picture 19"/>
+          <wp:inline distT="0" distB="0" distL="0" distR="0" wp14:anchorId="4FB68840" wp14:editId="023A14C7">
+            <wp:extent cx="5943600" cy="3371850"/>
+            <wp:effectExtent l="0" t="0" r="0" b="0"/>
+            <wp:docPr id="18" name="Picture 18"/>
             <wp:cNvGraphicFramePr>
               <a:graphicFrameLocks xmlns:a="http://schemas.openxmlformats.org/drawingml/2006/main" noChangeAspect="1"/>
             </wp:cNvGraphicFramePr>
@@ -1710,7 +1523,7 @@
                   <pic:spPr>
                     <a:xfrm>
                       <a:off x="0" y="0"/>
-                      <a:ext cx="5943600" cy="3401695"/>
+                      <a:ext cx="5943600" cy="3371850"/>
                     </a:xfrm>
                     <a:prstGeom prst="rect">
                       <a:avLst/>
@@ -1723,7 +1536,6 @@
         </w:drawing>
       </w:r>
     </w:p>
-    <w:p/>
     <w:p>
       <w:r>
         <w:br w:type="page"/>
@@ -1746,56 +1558,38 @@
         <w:rPr>
           <w:b/>
         </w:rPr>
-        <w:t>6</w:t>
-      </w:r>
-      <w:r>
-        <w:rPr>
-          <w:b/>
-        </w:rPr>
-        <w:t>a</w:t>
-      </w:r>
-      <w:r>
-        <w:rPr>
-          <w:b/>
-        </w:rPr>
-        <w:t>. Static Map that plots all bike stations with a visual representation of the most popular locations</w:t>
-      </w:r>
-      <w:r>
-        <w:rPr>
-          <w:b/>
-        </w:rPr>
-        <w:t xml:space="preserve"> to start a journey.</w:t>
-      </w:r>
-    </w:p>
-    <w:p>
-      <w:r>
-        <w:t xml:space="preserve">Ans. Plot Start </w:t>
-      </w:r>
-      <w:r>
-        <w:rPr>
-          <w:b/>
-        </w:rPr>
-        <w:t>Latitude on Rows</w:t>
-      </w:r>
-      <w:r>
-        <w:t xml:space="preserve"> and Start </w:t>
-      </w:r>
-      <w:bookmarkStart w:id="0" w:name="_GoBack"/>
-      <w:r>
-        <w:rPr>
-          <w:b/>
-        </w:rPr>
-        <w:t>Longitude in Columns</w:t>
-      </w:r>
-      <w:bookmarkEnd w:id="0"/>
-      <w:r>
-        <w:t xml:space="preserve">. </w:t>
-      </w:r>
-      <w:r>
-        <w:t xml:space="preserve">Show the number of records </w:t>
-      </w:r>
-      <w:r>
-        <w:t>as size and color code. Zip Code overlay is achieved by adding a map layer and checking the Zip Code layer.</w:t>
+        <w:t>5</w:t>
+      </w:r>
+      <w:r>
+        <w:rPr>
+          <w:b/>
+        </w:rPr>
+        <w:t>. How variable is the utilization by Bike ID?</w:t>
+      </w:r>
+    </w:p>
+    <w:p>
+      <w:r>
+        <w:t xml:space="preserve">Ans. </w:t>
+      </w:r>
+      <w:r>
+        <w:t xml:space="preserve">Add a Table calculation for the Sum of the distance. </w:t>
+      </w:r>
+      <w:r>
+        <w:t xml:space="preserve">Add the </w:t>
+      </w:r>
+      <w:proofErr w:type="spellStart"/>
+      <w:r>
+        <w:t>bikeID</w:t>
+      </w:r>
+      <w:proofErr w:type="spellEnd"/>
+      <w:r>
+        <w:t xml:space="preserve"> as a dimension. </w:t>
+      </w:r>
+      <w:r>
+        <w:t>The calculation should be the Percent of Total</w:t>
+      </w:r>
+      <w:r>
+        <w:t>. The numbers depict the variance in utilization.</w:t>
       </w:r>
     </w:p>
     <w:p/>
@@ -1805,10 +1599,10 @@
           <w:noProof/>
         </w:rPr>
         <w:drawing>
-          <wp:inline distT="0" distB="0" distL="0" distR="0" wp14:anchorId="56F9A1AA" wp14:editId="4B8BA395">
-            <wp:extent cx="5943600" cy="2836545"/>
-            <wp:effectExtent l="0" t="0" r="0" b="1905"/>
-            <wp:docPr id="20" name="Picture 20"/>
+          <wp:inline distT="0" distB="0" distL="0" distR="0" wp14:anchorId="3A3BA8C0" wp14:editId="64A427AF">
+            <wp:extent cx="5943600" cy="3401695"/>
+            <wp:effectExtent l="0" t="0" r="0" b="8255"/>
+            <wp:docPr id="19" name="Picture 19"/>
             <wp:cNvGraphicFramePr>
               <a:graphicFrameLocks xmlns:a="http://schemas.openxmlformats.org/drawingml/2006/main" noChangeAspect="1"/>
             </wp:cNvGraphicFramePr>
@@ -1828,7 +1622,7 @@
                   <pic:spPr>
                     <a:xfrm>
                       <a:off x="0" y="0"/>
-                      <a:ext cx="5943600" cy="2836545"/>
+                      <a:ext cx="5943600" cy="3401695"/>
                     </a:xfrm>
                     <a:prstGeom prst="rect">
                       <a:avLst/>
@@ -1870,36 +1664,24 @@
         <w:rPr>
           <w:b/>
         </w:rPr>
-        <w:t>b</w:t>
-      </w:r>
-      <w:r>
-        <w:rPr>
-          <w:b/>
-        </w:rPr>
-        <w:t xml:space="preserve">. Static Map that plots all bike stations with a visual representation of the most popular locations to </w:t>
-      </w:r>
-      <w:r>
-        <w:rPr>
-          <w:b/>
-        </w:rPr>
-        <w:t>end</w:t>
-      </w:r>
-      <w:r>
-        <w:rPr>
-          <w:b/>
-        </w:rPr>
-        <w:t xml:space="preserve"> a journey.</w:t>
-      </w:r>
-    </w:p>
-    <w:p>
-      <w:r>
-        <w:t xml:space="preserve">Ans. Plot </w:t>
-      </w:r>
-      <w:r>
-        <w:t>End</w:t>
-      </w:r>
-      <w:r>
-        <w:t xml:space="preserve"> </w:t>
+        <w:t>a</w:t>
+      </w:r>
+      <w:r>
+        <w:rPr>
+          <w:b/>
+        </w:rPr>
+        <w:t>. Static Map that plots all bike stations with a visual representation of the most popular locations</w:t>
+      </w:r>
+      <w:r>
+        <w:rPr>
+          <w:b/>
+        </w:rPr>
+        <w:t xml:space="preserve"> to start a journey.</w:t>
+      </w:r>
+    </w:p>
+    <w:p>
+      <w:r>
+        <w:t xml:space="preserve">Ans. Plot Start </w:t>
       </w:r>
       <w:r>
         <w:rPr>
@@ -1908,13 +1690,7 @@
         <w:t>Latitude on Rows</w:t>
       </w:r>
       <w:r>
-        <w:t xml:space="preserve"> and </w:t>
-      </w:r>
-      <w:r>
-        <w:t>End</w:t>
-      </w:r>
-      <w:r>
-        <w:t xml:space="preserve"> </w:t>
+        <w:t xml:space="preserve"> and Start </w:t>
       </w:r>
       <w:r>
         <w:rPr>
@@ -1923,7 +1699,13 @@
         <w:t>Longitude in Columns</w:t>
       </w:r>
       <w:r>
-        <w:t>. Show the number of records as size and color code. Zip Code overlay is achieved by adding a map layer and checking the Zip Code layer.</w:t>
+        <w:t xml:space="preserve">. </w:t>
+      </w:r>
+      <w:r>
+        <w:t xml:space="preserve">Show the number of records </w:t>
+      </w:r>
+      <w:r>
+        <w:t>as size and color code. Zip Code overlay is achieved by adding a map layer and checking the Zip Code layer.</w:t>
       </w:r>
     </w:p>
     <w:p/>
@@ -1933,10 +1715,10 @@
           <w:noProof/>
         </w:rPr>
         <w:drawing>
-          <wp:inline distT="0" distB="0" distL="0" distR="0" wp14:anchorId="52FAB116" wp14:editId="638BA204">
-            <wp:extent cx="5943600" cy="3341370"/>
-            <wp:effectExtent l="0" t="0" r="0" b="0"/>
-            <wp:docPr id="21" name="Picture 21"/>
+          <wp:inline distT="0" distB="0" distL="0" distR="0" wp14:anchorId="56F9A1AA" wp14:editId="4B8BA395">
+            <wp:extent cx="5943600" cy="2836545"/>
+            <wp:effectExtent l="0" t="0" r="0" b="1905"/>
+            <wp:docPr id="20" name="Picture 20"/>
             <wp:cNvGraphicFramePr>
               <a:graphicFrameLocks xmlns:a="http://schemas.openxmlformats.org/drawingml/2006/main" noChangeAspect="1"/>
             </wp:cNvGraphicFramePr>
@@ -1956,6 +1738,128 @@
                   <pic:spPr>
                     <a:xfrm>
                       <a:off x="0" y="0"/>
+                      <a:ext cx="5943600" cy="2836545"/>
+                    </a:xfrm>
+                    <a:prstGeom prst="rect">
+                      <a:avLst/>
+                    </a:prstGeom>
+                  </pic:spPr>
+                </pic:pic>
+              </a:graphicData>
+            </a:graphic>
+          </wp:inline>
+        </w:drawing>
+      </w:r>
+    </w:p>
+    <w:p/>
+    <w:p>
+      <w:r>
+        <w:br w:type="page"/>
+      </w:r>
+    </w:p>
+    <w:p>
+      <w:pPr>
+        <w:rPr>
+          <w:b/>
+        </w:rPr>
+      </w:pPr>
+      <w:r>
+        <w:rPr>
+          <w:b/>
+        </w:rPr>
+        <w:lastRenderedPageBreak/>
+        <w:t>Q1</w:t>
+      </w:r>
+      <w:r>
+        <w:rPr>
+          <w:b/>
+        </w:rPr>
+        <w:t>6</w:t>
+      </w:r>
+      <w:r>
+        <w:rPr>
+          <w:b/>
+        </w:rPr>
+        <w:t xml:space="preserve">b. Static Map that plots all bike stations with a visual representation of the most popular locations to </w:t>
+      </w:r>
+      <w:r>
+        <w:rPr>
+          <w:b/>
+        </w:rPr>
+        <w:t>end</w:t>
+      </w:r>
+      <w:r>
+        <w:rPr>
+          <w:b/>
+        </w:rPr>
+        <w:t xml:space="preserve"> a journey.</w:t>
+      </w:r>
+    </w:p>
+    <w:p>
+      <w:r>
+        <w:t xml:space="preserve">Ans. Plot </w:t>
+      </w:r>
+      <w:r>
+        <w:t>End</w:t>
+      </w:r>
+      <w:r>
+        <w:t xml:space="preserve"> </w:t>
+      </w:r>
+      <w:r>
+        <w:rPr>
+          <w:b/>
+        </w:rPr>
+        <w:t>Latitude on Rows</w:t>
+      </w:r>
+      <w:r>
+        <w:t xml:space="preserve"> and </w:t>
+      </w:r>
+      <w:r>
+        <w:t>End</w:t>
+      </w:r>
+      <w:r>
+        <w:t xml:space="preserve"> </w:t>
+      </w:r>
+      <w:r>
+        <w:rPr>
+          <w:b/>
+        </w:rPr>
+        <w:t>Longitude in Columns</w:t>
+      </w:r>
+      <w:r>
+        <w:t>. Show the number of records as size and color code. Zip Code overlay is achieved by adding a map layer and checking the Zip Code layer.</w:t>
+      </w:r>
+    </w:p>
+    <w:p/>
+    <w:p>
+      <w:r>
+        <w:rPr>
+          <w:noProof/>
+        </w:rPr>
+        <w:drawing>
+          <wp:inline distT="0" distB="0" distL="0" distR="0" wp14:anchorId="52FAB116" wp14:editId="638BA204">
+            <wp:extent cx="5943600" cy="3341370"/>
+            <wp:effectExtent l="0" t="0" r="0" b="0"/>
+            <wp:docPr id="21" name="Picture 21"/>
+            <wp:cNvGraphicFramePr>
+              <a:graphicFrameLocks xmlns:a="http://schemas.openxmlformats.org/drawingml/2006/main" noChangeAspect="1"/>
+            </wp:cNvGraphicFramePr>
+            <a:graphic xmlns:a="http://schemas.openxmlformats.org/drawingml/2006/main">
+              <a:graphicData uri="http://schemas.openxmlformats.org/drawingml/2006/picture">
+                <pic:pic xmlns:pic="http://schemas.openxmlformats.org/drawingml/2006/picture">
+                  <pic:nvPicPr>
+                    <pic:cNvPr id="1" name=""/>
+                    <pic:cNvPicPr/>
+                  </pic:nvPicPr>
+                  <pic:blipFill>
+                    <a:blip r:embed="rId28"/>
+                    <a:stretch>
+                      <a:fillRect/>
+                    </a:stretch>
+                  </pic:blipFill>
+                  <pic:spPr>
+                    <a:xfrm>
+                      <a:off x="0" y="0"/>
                       <a:ext cx="5943600" cy="3341370"/>
                     </a:xfrm>
                     <a:prstGeom prst="rect">
@@ -1990,7 +1894,375 @@
       <w:r>
         <w:t>Ans.</w:t>
       </w:r>
-    </w:p>
+      <w:r>
+        <w:t xml:space="preserve"> Popularity is for the Start Station. </w:t>
+      </w:r>
+    </w:p>
+    <w:p>
+      <w:pPr>
+        <w:pStyle w:val="ListParagraph"/>
+        <w:numPr>
+          <w:ilvl w:val="0"/>
+          <w:numId w:val="1"/>
+        </w:numPr>
+      </w:pPr>
+      <w:r>
+        <w:t>Drag the Start Latitude and Start Longitude to the Rows and Columns respectively</w:t>
+      </w:r>
+    </w:p>
+    <w:p>
+      <w:pPr>
+        <w:pStyle w:val="ListParagraph"/>
+        <w:numPr>
+          <w:ilvl w:val="0"/>
+          <w:numId w:val="1"/>
+        </w:numPr>
+      </w:pPr>
+      <w:r>
+        <w:t xml:space="preserve">Add the Start Time </w:t>
+      </w:r>
+      <w:r>
+        <w:sym w:font="Wingdings" w:char="F0E0"/>
+      </w:r>
+      <w:r>
+        <w:t xml:space="preserve"> Month as a filter.</w:t>
+      </w:r>
+    </w:p>
+    <w:p>
+      <w:pPr>
+        <w:pStyle w:val="ListParagraph"/>
+        <w:numPr>
+          <w:ilvl w:val="0"/>
+          <w:numId w:val="1"/>
+        </w:numPr>
+      </w:pPr>
+      <w:r>
+        <w:t xml:space="preserve">Right Click on the Filter </w:t>
+      </w:r>
+      <w:r>
+        <w:sym w:font="Wingdings" w:char="F0E0"/>
+      </w:r>
+      <w:r>
+        <w:t xml:space="preserve"> show the filter. Change the filter to a Single Value filter </w:t>
+      </w:r>
+    </w:p>
+    <w:p>
+      <w:pPr>
+        <w:pStyle w:val="ListParagraph"/>
+        <w:numPr>
+          <w:ilvl w:val="0"/>
+          <w:numId w:val="1"/>
+        </w:numPr>
+      </w:pPr>
+      <w:r>
+        <w:rPr>
+          <w:noProof/>
+        </w:rPr>
+        <w:drawing>
+          <wp:inline distT="0" distB="0" distL="0" distR="0" wp14:anchorId="0052EC1A" wp14:editId="08384B7C">
+            <wp:extent cx="3438525" cy="5076825"/>
+            <wp:effectExtent l="0" t="0" r="9525" b="9525"/>
+            <wp:docPr id="23" name="Picture 23"/>
+            <wp:cNvGraphicFramePr>
+              <a:graphicFrameLocks xmlns:a="http://schemas.openxmlformats.org/drawingml/2006/main" noChangeAspect="1"/>
+            </wp:cNvGraphicFramePr>
+            <a:graphic xmlns:a="http://schemas.openxmlformats.org/drawingml/2006/main">
+              <a:graphicData uri="http://schemas.openxmlformats.org/drawingml/2006/picture">
+                <pic:pic xmlns:pic="http://schemas.openxmlformats.org/drawingml/2006/picture">
+                  <pic:nvPicPr>
+                    <pic:cNvPr id="1" name=""/>
+                    <pic:cNvPicPr/>
+                  </pic:nvPicPr>
+                  <pic:blipFill>
+                    <a:blip r:embed="rId29"/>
+                    <a:stretch>
+                      <a:fillRect/>
+                    </a:stretch>
+                  </pic:blipFill>
+                  <pic:spPr>
+                    <a:xfrm>
+                      <a:off x="0" y="0"/>
+                      <a:ext cx="3438525" cy="5076825"/>
+                    </a:xfrm>
+                    <a:prstGeom prst="rect">
+                      <a:avLst/>
+                    </a:prstGeom>
+                  </pic:spPr>
+                </pic:pic>
+              </a:graphicData>
+            </a:graphic>
+          </wp:inline>
+        </w:drawing>
+      </w:r>
+    </w:p>
+    <w:p>
+      <w:pPr>
+        <w:pStyle w:val="ListParagraph"/>
+        <w:numPr>
+          <w:ilvl w:val="0"/>
+          <w:numId w:val="1"/>
+        </w:numPr>
+      </w:pPr>
+      <w:r>
+        <w:t>A</w:t>
+      </w:r>
+      <w:r>
+        <w:t>dd</w:t>
+      </w:r>
+      <w:r>
+        <w:t xml:space="preserve"> the Number of records as </w:t>
+      </w:r>
+      <w:r>
+        <w:t>Label and Color. Add the Start Station Name as a Tooltip.</w:t>
+      </w:r>
+    </w:p>
+    <w:p>
+      <w:pPr>
+        <w:pStyle w:val="ListParagraph"/>
+        <w:numPr>
+          <w:ilvl w:val="0"/>
+          <w:numId w:val="1"/>
+        </w:numPr>
+      </w:pPr>
+      <w:r>
+        <w:t>That’s a dynamic map.</w:t>
+      </w:r>
+    </w:p>
+    <w:p>
+      <w:pPr>
+        <w:pStyle w:val="ListParagraph"/>
+        <w:numPr>
+          <w:ilvl w:val="0"/>
+          <w:numId w:val="1"/>
+        </w:numPr>
+      </w:pPr>
+      <w:r>
+        <w:t xml:space="preserve">To add a small </w:t>
+      </w:r>
+      <w:proofErr w:type="gramStart"/>
+      <w:r>
+        <w:t>movie</w:t>
+      </w:r>
+      <w:proofErr w:type="gramEnd"/>
+      <w:r>
+        <w:t xml:space="preserve"> add the Start Time </w:t>
+      </w:r>
+      <w:r>
+        <w:sym w:font="Wingdings" w:char="F0E0"/>
+      </w:r>
+      <w:r>
+        <w:t xml:space="preserve"> Week to Pages</w:t>
+      </w:r>
+    </w:p>
+    <w:p>
+      <w:pPr>
+        <w:pStyle w:val="ListParagraph"/>
+        <w:numPr>
+          <w:ilvl w:val="0"/>
+          <w:numId w:val="1"/>
+        </w:numPr>
+      </w:pPr>
+      <w:r>
+        <w:rPr>
+          <w:noProof/>
+        </w:rPr>
+        <w:lastRenderedPageBreak/>
+        <w:drawing>
+          <wp:inline distT="0" distB="0" distL="0" distR="0" wp14:anchorId="519FE1CF" wp14:editId="7DA690A5">
+            <wp:extent cx="2914650" cy="4962525"/>
+            <wp:effectExtent l="0" t="0" r="0" b="9525"/>
+            <wp:docPr id="24" name="Picture 24"/>
+            <wp:cNvGraphicFramePr>
+              <a:graphicFrameLocks xmlns:a="http://schemas.openxmlformats.org/drawingml/2006/main" noChangeAspect="1"/>
+            </wp:cNvGraphicFramePr>
+            <a:graphic xmlns:a="http://schemas.openxmlformats.org/drawingml/2006/main">
+              <a:graphicData uri="http://schemas.openxmlformats.org/drawingml/2006/picture">
+                <pic:pic xmlns:pic="http://schemas.openxmlformats.org/drawingml/2006/picture">
+                  <pic:nvPicPr>
+                    <pic:cNvPr id="1" name=""/>
+                    <pic:cNvPicPr/>
+                  </pic:nvPicPr>
+                  <pic:blipFill>
+                    <a:blip r:embed="rId30"/>
+                    <a:stretch>
+                      <a:fillRect/>
+                    </a:stretch>
+                  </pic:blipFill>
+                  <pic:spPr>
+                    <a:xfrm>
+                      <a:off x="0" y="0"/>
+                      <a:ext cx="2914650" cy="4962525"/>
+                    </a:xfrm>
+                    <a:prstGeom prst="rect">
+                      <a:avLst/>
+                    </a:prstGeom>
+                  </pic:spPr>
+                </pic:pic>
+              </a:graphicData>
+            </a:graphic>
+          </wp:inline>
+        </w:drawing>
+      </w:r>
+    </w:p>
+    <w:p>
+      <w:pPr>
+        <w:pStyle w:val="ListParagraph"/>
+        <w:numPr>
+          <w:ilvl w:val="0"/>
+          <w:numId w:val="1"/>
+        </w:numPr>
+      </w:pPr>
+      <w:r>
+        <w:t xml:space="preserve">This creates a movie to the RHS </w:t>
+      </w:r>
+    </w:p>
+    <w:p>
+      <w:pPr>
+        <w:pStyle w:val="ListParagraph"/>
+      </w:pPr>
+      <w:r>
+        <w:rPr>
+          <w:noProof/>
+        </w:rPr>
+        <w:lastRenderedPageBreak/>
+        <w:drawing>
+          <wp:inline distT="0" distB="0" distL="0" distR="0" wp14:anchorId="090B74E1" wp14:editId="178F9B21">
+            <wp:extent cx="2286000" cy="4476750"/>
+            <wp:effectExtent l="0" t="0" r="0" b="0"/>
+            <wp:docPr id="25" name="Picture 25"/>
+            <wp:cNvGraphicFramePr>
+              <a:graphicFrameLocks xmlns:a="http://schemas.openxmlformats.org/drawingml/2006/main" noChangeAspect="1"/>
+            </wp:cNvGraphicFramePr>
+            <a:graphic xmlns:a="http://schemas.openxmlformats.org/drawingml/2006/main">
+              <a:graphicData uri="http://schemas.openxmlformats.org/drawingml/2006/picture">
+                <pic:pic xmlns:pic="http://schemas.openxmlformats.org/drawingml/2006/picture">
+                  <pic:nvPicPr>
+                    <pic:cNvPr id="1" name=""/>
+                    <pic:cNvPicPr/>
+                  </pic:nvPicPr>
+                  <pic:blipFill>
+                    <a:blip r:embed="rId31"/>
+                    <a:stretch>
+                      <a:fillRect/>
+                    </a:stretch>
+                  </pic:blipFill>
+                  <pic:spPr>
+                    <a:xfrm>
+                      <a:off x="0" y="0"/>
+                      <a:ext cx="2286000" cy="4476750"/>
+                    </a:xfrm>
+                    <a:prstGeom prst="rect">
+                      <a:avLst/>
+                    </a:prstGeom>
+                  </pic:spPr>
+                </pic:pic>
+              </a:graphicData>
+            </a:graphic>
+          </wp:inline>
+        </w:drawing>
+      </w:r>
+    </w:p>
+    <w:p>
+      <w:pPr>
+        <w:rPr>
+          <w:b/>
+          <w:highlight w:val="yellow"/>
+        </w:rPr>
+      </w:pPr>
+      <w:r>
+        <w:t xml:space="preserve">Choose a Month (or All Months) and click the &gt; arrow </w:t>
+      </w:r>
+      <w:r>
+        <w:rPr>
+          <w:b/>
+          <w:highlight w:val="yellow"/>
+        </w:rPr>
+        <w:t xml:space="preserve">to </w:t>
+      </w:r>
+      <w:r>
+        <w:rPr>
+          <w:b/>
+          <w:highlight w:val="yellow"/>
+        </w:rPr>
+        <w:t>visualize a dynamic map and see</w:t>
+      </w:r>
+      <w:r>
+        <w:rPr>
+          <w:b/>
+          <w:highlight w:val="yellow"/>
+        </w:rPr>
+        <w:t xml:space="preserve"> how the popularity of a Station Changes over time </w:t>
+      </w:r>
+      <w:r>
+        <w:rPr>
+          <mc:AlternateContent>
+            <mc:Choice Requires="w16se"/>
+            <mc:Fallback>
+              <w:rFonts w:ascii="Segoe UI Emoji" w:eastAsia="Segoe UI Emoji" w:hAnsi="Segoe UI Emoji" w:cs="Segoe UI Emoji"/>
+            </mc:Fallback>
+          </mc:AlternateContent>
+          <w:b/>
+          <w:highlight w:val="yellow"/>
+        </w:rPr>
+        <mc:AlternateContent>
+          <mc:Choice Requires="w16se">
+            <w16se:symEx w16se:font="Segoe UI Emoji" w16se:char="1F60A"/>
+          </mc:Choice>
+          <mc:Fallback>
+            <w:t>😊</w:t>
+          </mc:Fallback>
+        </mc:AlternateContent>
+      </w:r>
+    </w:p>
+    <w:p>
+      <w:pPr>
+        <w:rPr>
+          <w:b/>
+        </w:rPr>
+      </w:pPr>
+      <w:r>
+        <w:rPr>
+          <w:noProof/>
+        </w:rPr>
+        <w:lastRenderedPageBreak/>
+        <w:drawing>
+          <wp:inline distT="0" distB="0" distL="0" distR="0" wp14:anchorId="02E75AC7" wp14:editId="3AEDE83E">
+            <wp:extent cx="5943600" cy="3288030"/>
+            <wp:effectExtent l="0" t="0" r="0" b="7620"/>
+            <wp:docPr id="26" name="Picture 26"/>
+            <wp:cNvGraphicFramePr>
+              <a:graphicFrameLocks xmlns:a="http://schemas.openxmlformats.org/drawingml/2006/main" noChangeAspect="1"/>
+            </wp:cNvGraphicFramePr>
+            <a:graphic xmlns:a="http://schemas.openxmlformats.org/drawingml/2006/main">
+              <a:graphicData uri="http://schemas.openxmlformats.org/drawingml/2006/picture">
+                <pic:pic xmlns:pic="http://schemas.openxmlformats.org/drawingml/2006/picture">
+                  <pic:nvPicPr>
+                    <pic:cNvPr id="1" name=""/>
+                    <pic:cNvPicPr/>
+                  </pic:nvPicPr>
+                  <pic:blipFill>
+                    <a:blip r:embed="rId32"/>
+                    <a:stretch>
+                      <a:fillRect/>
+                    </a:stretch>
+                  </pic:blipFill>
+                  <pic:spPr>
+                    <a:xfrm>
+                      <a:off x="0" y="0"/>
+                      <a:ext cx="5943600" cy="3288030"/>
+                    </a:xfrm>
+                    <a:prstGeom prst="rect">
+                      <a:avLst/>
+                    </a:prstGeom>
+                  </pic:spPr>
+                </pic:pic>
+              </a:graphicData>
+            </a:graphic>
+          </wp:inline>
+        </w:drawing>
+      </w:r>
+    </w:p>
+    <w:p/>
     <w:p/>
     <w:p>
       <w:r>
@@ -2033,6 +2305,103 @@
     </w:sectPr>
   </w:body>
 </w:document>
+</file>
+
+<file path=word/numbering.xml><?xml version="1.0" encoding="utf-8"?>
+<w:numbering xmlns:wpc="http://schemas.microsoft.com/office/word/2010/wordprocessingCanvas" xmlns:cx="http://schemas.microsoft.com/office/drawing/2014/chartex" xmlns:cx1="http://schemas.microsoft.com/office/drawing/2015/9/8/chartex" xmlns:cx2="http://schemas.microsoft.com/office/drawing/2015/10/21/chartex" xmlns:cx3="http://schemas.microsoft.com/office/drawing/2016/5/9/chartex" xmlns:cx4="http://schemas.microsoft.com/office/drawing/2016/5/10/chartex" xmlns:cx5="http://schemas.microsoft.com/office/drawing/2016/5/11/chartex" xmlns:cx6="http://schemas.microsoft.com/office/drawing/2016/5/12/chartex" xmlns:cx7="http://schemas.microsoft.com/office/drawing/2016/5/13/chartex" xmlns:cx8="http://schemas.microsoft.com/office/drawing/2016/5/14/chartex" xmlns:mc="http://schemas.openxmlformats.org/markup-compatibility/2006" xmlns:aink="http://schemas.microsoft.com/office/drawing/2016/ink" xmlns:am3d="http://schemas.microsoft.com/office/drawing/2017/model3d" xmlns:o="urn:schemas-microsoft-com:office:office" xmlns:r="http://schemas.openxmlformats.org/officeDocument/2006/relationships" xmlns:m="http://schemas.openxmlformats.org/officeDocument/2006/math" xmlns:v="urn:schemas-microsoft-com:vml" xmlns:wp14="http://schemas.microsoft.com/office/word/2010/wordprocessingDrawing" xmlns:wp="http://schemas.openxmlformats.org/drawingml/2006/wordprocessingDrawing" xmlns:w10="urn:schemas-microsoft-com:office:word" xmlns:w="http://schemas.openxmlformats.org/wordprocessingml/2006/main" xmlns:w14="http://schemas.microsoft.com/office/word/2010/wordml" xmlns:w15="http://schemas.microsoft.com/office/word/2012/wordml" xmlns:w16cid="http://schemas.microsoft.com/office/word/2016/wordml/cid" xmlns:w16se="http://schemas.microsoft.com/office/word/2015/wordml/symex" xmlns:wpg="http://schemas.microsoft.com/office/word/2010/wordprocessingGroup" xmlns:wpi="http://schemas.microsoft.com/office/word/2010/wordprocessingInk" xmlns:wne="http://schemas.microsoft.com/office/word/2006/wordml" xmlns:wps="http://schemas.microsoft.com/office/word/2010/wordprocessingShape" mc:Ignorable="w14 w15 w16se w16cid wp14">
+  <w:abstractNum w:abstractNumId="0" w15:restartNumberingAfterBreak="0">
+    <w:nsid w:val="5C8B7CE8"/>
+    <w:multiLevelType w:val="hybridMultilevel"/>
+    <w:tmpl w:val="9D18197A"/>
+    <w:lvl w:ilvl="0" w:tplc="04090017">
+      <w:start w:val="1"/>
+      <w:numFmt w:val="lowerLetter"/>
+      <w:lvlText w:val="%1)"/>
+      <w:lvlJc w:val="left"/>
+      <w:pPr>
+        <w:ind w:left="720" w:hanging="360"/>
+      </w:pPr>
+      <w:rPr>
+        <w:rFonts w:hint="default"/>
+      </w:rPr>
+    </w:lvl>
+    <w:lvl w:ilvl="1" w:tplc="04090019" w:tentative="1">
+      <w:start w:val="1"/>
+      <w:numFmt w:val="lowerLetter"/>
+      <w:lvlText w:val="%2."/>
+      <w:lvlJc w:val="left"/>
+      <w:pPr>
+        <w:ind w:left="1440" w:hanging="360"/>
+      </w:pPr>
+    </w:lvl>
+    <w:lvl w:ilvl="2" w:tplc="0409001B" w:tentative="1">
+      <w:start w:val="1"/>
+      <w:numFmt w:val="lowerRoman"/>
+      <w:lvlText w:val="%3."/>
+      <w:lvlJc w:val="right"/>
+      <w:pPr>
+        <w:ind w:left="2160" w:hanging="180"/>
+      </w:pPr>
+    </w:lvl>
+    <w:lvl w:ilvl="3" w:tplc="0409000F" w:tentative="1">
+      <w:start w:val="1"/>
+      <w:numFmt w:val="decimal"/>
+      <w:lvlText w:val="%4."/>
+      <w:lvlJc w:val="left"/>
+      <w:pPr>
+        <w:ind w:left="2880" w:hanging="360"/>
+      </w:pPr>
+    </w:lvl>
+    <w:lvl w:ilvl="4" w:tplc="04090019" w:tentative="1">
+      <w:start w:val="1"/>
+      <w:numFmt w:val="lowerLetter"/>
+      <w:lvlText w:val="%5."/>
+      <w:lvlJc w:val="left"/>
+      <w:pPr>
+        <w:ind w:left="3600" w:hanging="360"/>
+      </w:pPr>
+    </w:lvl>
+    <w:lvl w:ilvl="5" w:tplc="0409001B" w:tentative="1">
+      <w:start w:val="1"/>
+      <w:numFmt w:val="lowerRoman"/>
+      <w:lvlText w:val="%6."/>
+      <w:lvlJc w:val="right"/>
+      <w:pPr>
+        <w:ind w:left="4320" w:hanging="180"/>
+      </w:pPr>
+    </w:lvl>
+    <w:lvl w:ilvl="6" w:tplc="0409000F" w:tentative="1">
+      <w:start w:val="1"/>
+      <w:numFmt w:val="decimal"/>
+      <w:lvlText w:val="%7."/>
+      <w:lvlJc w:val="left"/>
+      <w:pPr>
+        <w:ind w:left="5040" w:hanging="360"/>
+      </w:pPr>
+    </w:lvl>
+    <w:lvl w:ilvl="7" w:tplc="04090019" w:tentative="1">
+      <w:start w:val="1"/>
+      <w:numFmt w:val="lowerLetter"/>
+      <w:lvlText w:val="%8."/>
+      <w:lvlJc w:val="left"/>
+      <w:pPr>
+        <w:ind w:left="5760" w:hanging="360"/>
+      </w:pPr>
+    </w:lvl>
+    <w:lvl w:ilvl="8" w:tplc="0409001B" w:tentative="1">
+      <w:start w:val="1"/>
+      <w:numFmt w:val="lowerRoman"/>
+      <w:lvlText w:val="%9."/>
+      <w:lvlJc w:val="right"/>
+      <w:pPr>
+        <w:ind w:left="6480" w:hanging="180"/>
+      </w:pPr>
+    </w:lvl>
+  </w:abstractNum>
+  <w:num w:numId="1">
+    <w:abstractNumId w:val="0"/>
+  </w:num>
+</w:numbering>
 </file>
 
 <file path=word/styles.xml><?xml version="1.0" encoding="utf-8"?>
@@ -2483,6 +2852,17 @@
       <w:shd w:val="clear" w:color="auto" w:fill="E1DFDD"/>
     </w:rPr>
   </w:style>
+  <w:style w:type="paragraph" w:styleId="ListParagraph">
+    <w:name w:val="List Paragraph"/>
+    <w:basedOn w:val="Normal"/>
+    <w:uiPriority w:val="34"/>
+    <w:qFormat/>
+    <w:rsid w:val="00801735"/>
+    <w:pPr>
+      <w:ind w:left="720"/>
+      <w:contextualSpacing/>
+    </w:pPr>
+  </w:style>
 </w:styles>
 </file>
 
